--- a/Отчет лаб 2.docx
+++ b/Отчет лаб 2.docx
@@ -3,24 +3,81 @@
 <w:document xmlns:wpc="http://schemas.microsoft.com/office/word/2010/wordprocessingCanvas" xmlns:cx="http://schemas.microsoft.com/office/drawing/2014/chartex" xmlns:cx1="http://schemas.microsoft.com/office/drawing/2015/9/8/chartex" xmlns:cx2="http://schemas.microsoft.com/office/drawing/2015/10/21/chartex" xmlns:cx3="http://schemas.microsoft.com/office/drawing/2016/5/9/chartex" xmlns:cx4="http://schemas.microsoft.com/office/drawing/2016/5/10/chartex" xmlns:cx5="http://schemas.microsoft.com/office/drawing/2016/5/11/chartex" xmlns:cx6="http://schemas.microsoft.com/office/drawing/2016/5/12/chartex" xmlns:cx7="http://schemas.microsoft.com/office/drawing/2016/5/13/chartex" xmlns:cx8="http://schemas.microsoft.com/office/drawing/2016/5/14/chartex" xmlns:mc="http://schemas.openxmlformats.org/markup-compatibility/2006" xmlns:aink="http://schemas.microsoft.com/office/drawing/2016/ink" xmlns:am3d="http://schemas.microsoft.com/office/drawing/2017/model3d" xmlns:o="urn:schemas-microsoft-com:office:office" xmlns:r="http://schemas.openxmlformats.org/officeDocument/2006/relationships" xmlns:m="http://schemas.openxmlformats.org/officeDocument/2006/math" xmlns:v="urn:schemas-microsoft-com:vml" xmlns:wp14="http://schemas.microsoft.com/office/word/2010/wordprocessingDrawing" xmlns:wp="http://schemas.openxmlformats.org/drawingml/2006/wordprocessingDrawing" xmlns:w10="urn:schemas-microsoft-com:office:word" xmlns:w="http://schemas.openxmlformats.org/wordprocessingml/2006/main" xmlns:w14="http://schemas.microsoft.com/office/word/2010/wordml" xmlns:w15="http://schemas.microsoft.com/office/word/2012/wordml" xmlns:w16cid="http://schemas.microsoft.com/office/word/2016/wordml/cid" xmlns:w16se="http://schemas.microsoft.com/office/word/2015/wordml/symex" xmlns:wpg="http://schemas.microsoft.com/office/word/2010/wordprocessingGroup" xmlns:wpi="http://schemas.microsoft.com/office/word/2010/wordprocessingInk" xmlns:wne="http://schemas.microsoft.com/office/word/2006/wordml" xmlns:wps="http://schemas.microsoft.com/office/word/2010/wordprocessingShape" mc:Ignorable="w14 w15 w16se w16cid wp14">
   <w:body>
     <w:p>
-      <w:r>
-        <w:t xml:space="preserve">Во время выполнения лабораторной работы </w:t>
-      </w:r>
-      <w:r>
+      <w:pPr>
+        <w:jc w:val="center"/>
+        <w:rPr>
+          <w:b/>
+          <w:bCs/>
+        </w:rPr>
+      </w:pPr>
+      <w:bookmarkStart w:id="0" w:name="_Hlk120140881"/>
+      <w:r>
+        <w:rPr>
+          <w:b/>
+          <w:bCs/>
+        </w:rPr>
+        <w:t xml:space="preserve">Отчет по лабораторной работе </w:t>
+      </w:r>
+      <w:r>
+        <w:rPr>
+          <w:b/>
+          <w:bCs/>
+        </w:rPr>
         <w:t>2</w:t>
       </w:r>
-      <w:r>
-        <w:t xml:space="preserve"> были изучены </w:t>
-      </w:r>
-      <w:r>
-        <w:t xml:space="preserve">основные форматы хранения растровых изображений и характеристики этих изображений. Изучены библиотеки для работы с файлами и изображениями, а также подключена отдельная библиотека </w:t>
-      </w:r>
+    </w:p>
+    <w:p>
+      <w:r>
+        <w:t>Цели</w:t>
+      </w:r>
+      <w:r>
+        <w:t xml:space="preserve">: </w:t>
+      </w:r>
+    </w:p>
+    <w:p>
+      <w:r>
+        <w:t>Получение навыков при работе с различными форматами хранения растровых изображений, получению информации об изображении, хранящемся в файле.</w:t>
+      </w:r>
+    </w:p>
+    <w:p>
+      <w:r>
+        <w:t>Ход работы</w:t>
+      </w:r>
+      <w:r>
+        <w:t xml:space="preserve">: </w:t>
+      </w:r>
+    </w:p>
+    <w:p>
+      <w:r>
+        <w:t>-Предварительно сделан макет интерфейса и функций.</w:t>
+      </w:r>
+    </w:p>
+    <w:p>
+      <w:r>
+        <w:t>-</w:t>
+      </w:r>
+      <w:r>
+        <w:t>И</w:t>
+      </w:r>
+      <w:r>
+        <w:t>зучены основные форматы хранения растровых изображений и характеристики этих изображений.</w:t>
+      </w:r>
+    </w:p>
+    <w:p>
+      <w:r>
+        <w:t>-</w:t>
+      </w:r>
+      <w:r>
+        <w:t xml:space="preserve">Изучены библиотеки для работы с файлами и изображениями, а также подключена отдельная библиотека </w:t>
+      </w:r>
+      <w:proofErr w:type="spellStart"/>
       <w:r>
         <w:rPr>
           <w:lang w:val="en-US"/>
         </w:rPr>
         <w:t>QZipReader</w:t>
       </w:r>
+      <w:proofErr w:type="spellEnd"/>
       <w:r>
         <w:t xml:space="preserve"> </w:t>
       </w:r>
@@ -30,13 +87,83 @@
     </w:p>
     <w:p>
       <w:r>
-        <w:t>В лабораторной работе выполнены все требования. Выводится время работы, можно выбирать один файл, несколько или архив с изображениями. Сделан интерфейс для отображения всей информации в виде таблицы.</w:t>
+        <w:t>-Сделаны функции вы</w:t>
+      </w:r>
+      <w:r>
+        <w:t>вод</w:t>
+      </w:r>
+      <w:r>
+        <w:t>а</w:t>
+      </w:r>
+      <w:r>
+        <w:t xml:space="preserve"> врем</w:t>
+      </w:r>
+      <w:r>
+        <w:t>ени</w:t>
+      </w:r>
+      <w:r>
+        <w:t xml:space="preserve"> работы, </w:t>
+      </w:r>
+      <w:r>
+        <w:t>есть возможность</w:t>
+      </w:r>
+      <w:r>
+        <w:t xml:space="preserve"> </w:t>
+      </w:r>
+      <w:proofErr w:type="spellStart"/>
+      <w:r>
+        <w:t>выб</w:t>
+      </w:r>
+      <w:r>
+        <w:t>о</w:t>
+      </w:r>
+      <w:r>
+        <w:t>ра</w:t>
+      </w:r>
+      <w:proofErr w:type="spellEnd"/>
+      <w:r>
+        <w:t xml:space="preserve"> од</w:t>
+      </w:r>
+      <w:r>
+        <w:t>ного</w:t>
+      </w:r>
+      <w:r>
+        <w:t xml:space="preserve"> файл</w:t>
+      </w:r>
+      <w:r>
+        <w:t>а</w:t>
+      </w:r>
+      <w:r>
+        <w:t>, нескольк</w:t>
+      </w:r>
+      <w:r>
+        <w:t>их</w:t>
+      </w:r>
+      <w:r>
+        <w:t xml:space="preserve"> или архив</w:t>
+      </w:r>
+      <w:r>
+        <w:t>а</w:t>
+      </w:r>
+      <w:r>
+        <w:t xml:space="preserve"> с изображениями. </w:t>
+      </w:r>
+    </w:p>
+    <w:p>
+      <w:r>
+        <w:t>-</w:t>
+      </w:r>
+      <w:r>
+        <w:t>Сделан интерфейс для отображения всей информации в виде таблицы.</w:t>
       </w:r>
       <w:r>
         <w:tab/>
       </w:r>
     </w:p>
     <w:p>
+      <w:r>
+        <w:t>-</w:t>
+      </w:r>
       <w:r>
         <w:t xml:space="preserve">Сделан </w:t>
       </w:r>
@@ -50,12 +177,7 @@
         <w:t xml:space="preserve"> </w:t>
       </w:r>
       <w:r>
-        <w:t>файл</w:t>
-      </w:r>
-      <w:bookmarkStart w:id="0" w:name="_GoBack"/>
-      <w:bookmarkEnd w:id="0"/>
-      <w:r>
-        <w:t xml:space="preserve">, а исходные файлы с документацией загружены на </w:t>
+        <w:t xml:space="preserve">файл, а исходные файлы с документацией загружены на </w:t>
       </w:r>
       <w:r>
         <w:rPr>
@@ -67,6 +189,37 @@
         <w:t>.</w:t>
       </w:r>
     </w:p>
+    <w:p>
+      <w:r>
+        <w:t>Итог</w:t>
+      </w:r>
+      <w:r>
+        <w:t>:</w:t>
+      </w:r>
+    </w:p>
+    <w:p>
+      <w:r>
+        <w:t xml:space="preserve">Получены навыков при работе с различными форматами хранения растровых изображений, получению информации об изображении, хранящемся в файле. Изучены </w:t>
+      </w:r>
+      <w:r>
+        <w:t xml:space="preserve">способы подключения сторонних библиотек в </w:t>
+      </w:r>
+      <w:r>
+        <w:rPr>
+          <w:lang w:val="en-US"/>
+        </w:rPr>
+        <w:t>Qt</w:t>
+      </w:r>
+      <w:r>
+        <w:t xml:space="preserve">. </w:t>
+      </w:r>
+      <w:r>
+        <w:t>Изучены основные характеристики изображений.</w:t>
+      </w:r>
+      <w:bookmarkStart w:id="1" w:name="_GoBack"/>
+      <w:bookmarkEnd w:id="1"/>
+    </w:p>
+    <w:bookmarkEnd w:id="0"/>
     <w:p/>
     <w:sectPr>
       <w:pgSz w:w="11906" w:h="16838"/>
